--- a/TODO/Modif_website.docx
+++ b/TODO/Modif_website.docx
@@ -1,6 +1,6 @@
 
 <file path=word/document.xml><?xml version="1.0" encoding="utf-8"?>
-<w:document xmlns:wpc="http://schemas.microsoft.com/office/word/2010/wordprocessingCanvas" xmlns:cx="http://schemas.microsoft.com/office/drawing/2014/chartex" xmlns:cx1="http://schemas.microsoft.com/office/drawing/2015/9/8/chartex" xmlns:cx2="http://schemas.microsoft.com/office/drawing/2015/10/21/chartex" xmlns:cx3="http://schemas.microsoft.com/office/drawing/2016/5/9/chartex" xmlns:cx4="http://schemas.microsoft.com/office/drawing/2016/5/10/chartex" xmlns:cx5="http://schemas.microsoft.com/office/drawing/2016/5/11/chartex" xmlns:cx6="http://schemas.microsoft.com/office/drawing/2016/5/12/chartex" xmlns:cx7="http://schemas.microsoft.com/office/drawing/2016/5/13/chartex" xmlns:cx8="http://schemas.microsoft.com/office/drawing/2016/5/14/chartex" xmlns:mc="http://schemas.openxmlformats.org/markup-compatibility/2006" xmlns:aink="http://schemas.microsoft.com/office/drawing/2016/ink" xmlns:am3d="http://schemas.microsoft.com/office/drawing/2017/model3d" xmlns:o="urn:schemas-microsoft-com:office:office" xmlns:r="http://schemas.openxmlformats.org/officeDocument/2006/relationships" xmlns:m="http://schemas.openxmlformats.org/officeDocument/2006/math" xmlns:v="urn:schemas-microsoft-com:vml" xmlns:wp14="http://schemas.microsoft.com/office/word/2010/wordprocessingDrawing" xmlns:wp="http://schemas.openxmlformats.org/drawingml/2006/wordprocessingDrawing" xmlns:w10="urn:schemas-microsoft-com:office:word" xmlns:w="http://schemas.openxmlformats.org/wordprocessingml/2006/main" xmlns:w14="http://schemas.microsoft.com/office/word/2010/wordml" xmlns:w15="http://schemas.microsoft.com/office/word/2012/wordml" xmlns:w16cex="http://schemas.microsoft.com/office/word/2018/wordml/cex" xmlns:w16cid="http://schemas.microsoft.com/office/word/2016/wordml/cid" xmlns:w16="http://schemas.microsoft.com/office/word/2018/wordml" xmlns:w16se="http://schemas.microsoft.com/office/word/2015/wordml/symex" xmlns:wpg="http://schemas.microsoft.com/office/word/2010/wordprocessingGroup" xmlns:wpi="http://schemas.microsoft.com/office/word/2010/wordprocessingInk" xmlns:wne="http://schemas.microsoft.com/office/word/2006/wordml" xmlns:wps="http://schemas.microsoft.com/office/word/2010/wordprocessingShape" mc:Ignorable="w14 w15 w16se w16cid w16 w16cex wp14">
+<w:document xmlns:wpc="http://schemas.microsoft.com/office/word/2010/wordprocessingCanvas" xmlns:mc="http://schemas.openxmlformats.org/markup-compatibility/2006" xmlns:o="urn:schemas-microsoft-com:office:office" xmlns:r="http://schemas.openxmlformats.org/officeDocument/2006/relationships" xmlns:m="http://schemas.openxmlformats.org/officeDocument/2006/math" xmlns:v="urn:schemas-microsoft-com:vml" xmlns:wp14="http://schemas.microsoft.com/office/word/2010/wordprocessingDrawing" xmlns:wp="http://schemas.openxmlformats.org/drawingml/2006/wordprocessingDrawing" xmlns:w10="urn:schemas-microsoft-com:office:word" xmlns:w="http://schemas.openxmlformats.org/wordprocessingml/2006/main" xmlns:w14="http://schemas.microsoft.com/office/word/2010/wordml" xmlns:w15="http://schemas.microsoft.com/office/word/2012/wordml" xmlns:wpg="http://schemas.microsoft.com/office/word/2010/wordprocessingGroup" xmlns:wpi="http://schemas.microsoft.com/office/word/2010/wordprocessingInk" xmlns:wne="http://schemas.microsoft.com/office/word/2006/wordml" xmlns:wps="http://schemas.microsoft.com/office/word/2010/wordprocessingShape" mc:Ignorable="w14 w15 wp14">
   <w:body>
     <w:p>
       <w:pPr>
@@ -9,11 +9,19 @@
           <w:lang w:val="fr-FR"/>
         </w:rPr>
       </w:pPr>
-      <w:r>
-        <w:rPr>
-          <w:lang w:val="fr-FR"/>
-        </w:rPr>
-        <w:t xml:space="preserve">BodyTite </w:t>
+      <w:proofErr w:type="spellStart"/>
+      <w:r>
+        <w:rPr>
+          <w:lang w:val="fr-FR"/>
+        </w:rPr>
+        <w:t>BodyTite</w:t>
+      </w:r>
+      <w:proofErr w:type="spellEnd"/>
+      <w:r>
+        <w:rPr>
+          <w:lang w:val="fr-FR"/>
+        </w:rPr>
+        <w:t xml:space="preserve"> </w:t>
       </w:r>
       <w:r>
         <w:sym w:font="Wingdings" w:char="F0E0"/>
@@ -32,11 +40,19 @@
           <w:lang w:val="fr-FR"/>
         </w:rPr>
       </w:pPr>
-      <w:r>
-        <w:rPr>
-          <w:lang w:val="fr-FR"/>
-        </w:rPr>
-        <w:t xml:space="preserve">Optimas </w:t>
+      <w:proofErr w:type="spellStart"/>
+      <w:r>
+        <w:rPr>
+          <w:lang w:val="fr-FR"/>
+        </w:rPr>
+        <w:t>Optimas</w:t>
+      </w:r>
+      <w:proofErr w:type="spellEnd"/>
+      <w:r>
+        <w:rPr>
+          <w:lang w:val="fr-FR"/>
+        </w:rPr>
+        <w:t xml:space="preserve"> </w:t>
       </w:r>
       <w:r>
         <w:sym w:font="Wingdings" w:char="F0E0"/>
@@ -85,11 +101,19 @@
           <w:lang w:val="fr-FR"/>
         </w:rPr>
       </w:pPr>
-      <w:r>
-        <w:rPr>
-          <w:lang w:val="fr-FR"/>
-        </w:rPr>
-        <w:t xml:space="preserve">Evolve </w:t>
+      <w:proofErr w:type="spellStart"/>
+      <w:r>
+        <w:rPr>
+          <w:lang w:val="fr-FR"/>
+        </w:rPr>
+        <w:t>Evolve</w:t>
+      </w:r>
+      <w:proofErr w:type="spellEnd"/>
+      <w:r>
+        <w:rPr>
+          <w:lang w:val="fr-FR"/>
+        </w:rPr>
+        <w:t xml:space="preserve"> </w:t>
       </w:r>
       <w:r>
         <w:sym w:font="Wingdings" w:char="F0E0"/>
@@ -114,11 +138,19 @@
           <w:lang w:val="fr-FR"/>
         </w:rPr>
       </w:pPr>
-      <w:r>
-        <w:rPr>
-          <w:lang w:val="fr-FR"/>
-        </w:rPr>
-        <w:t xml:space="preserve">Evoke </w:t>
+      <w:proofErr w:type="spellStart"/>
+      <w:r>
+        <w:rPr>
+          <w:lang w:val="fr-FR"/>
+        </w:rPr>
+        <w:t>Evoke</w:t>
+      </w:r>
+      <w:proofErr w:type="spellEnd"/>
+      <w:r>
+        <w:rPr>
+          <w:lang w:val="fr-FR"/>
+        </w:rPr>
+        <w:t xml:space="preserve"> </w:t>
       </w:r>
       <w:r>
         <w:sym w:font="Wingdings" w:char="F0E0"/>
@@ -181,11 +213,19 @@
           <w:lang w:val="fr-FR"/>
         </w:rPr>
       </w:pPr>
-      <w:r>
-        <w:rPr>
-          <w:lang w:val="fr-FR"/>
-        </w:rPr>
-        <w:t xml:space="preserve">Morpheus Pro </w:t>
+      <w:proofErr w:type="spellStart"/>
+      <w:r>
+        <w:rPr>
+          <w:lang w:val="fr-FR"/>
+        </w:rPr>
+        <w:t>Morpheus</w:t>
+      </w:r>
+      <w:proofErr w:type="spellEnd"/>
+      <w:r>
+        <w:rPr>
+          <w:lang w:val="fr-FR"/>
+        </w:rPr>
+        <w:t xml:space="preserve"> Pro </w:t>
       </w:r>
       <w:r>
         <w:sym w:font="Wingdings" w:char="F0E0"/>
@@ -216,11 +256,19 @@
           <w:lang w:val="fr-FR"/>
         </w:rPr>
       </w:pPr>
-      <w:r>
-        <w:rPr>
-          <w:lang w:val="fr-FR"/>
-        </w:rPr>
-        <w:t xml:space="preserve">Votiva </w:t>
+      <w:proofErr w:type="spellStart"/>
+      <w:r>
+        <w:rPr>
+          <w:lang w:val="fr-FR"/>
+        </w:rPr>
+        <w:t>Votiva</w:t>
+      </w:r>
+      <w:proofErr w:type="spellEnd"/>
+      <w:r>
+        <w:rPr>
+          <w:lang w:val="fr-FR"/>
+        </w:rPr>
+        <w:t xml:space="preserve"> </w:t>
       </w:r>
       <w:r>
         <w:rPr>
@@ -260,12 +308,14 @@
           <w:lang w:val="fr-FR"/>
         </w:rPr>
       </w:pPr>
+      <w:proofErr w:type="spellStart"/>
       <w:r>
         <w:rPr>
           <w:lang w:val="fr-FR"/>
         </w:rPr>
         <w:t>Contoura</w:t>
       </w:r>
+      <w:proofErr w:type="spellEnd"/>
       <w:r>
         <w:rPr>
           <w:lang w:val="fr-FR"/>
@@ -282,20 +332,16 @@
         <w:rPr>
           <w:lang w:val="fr-FR"/>
         </w:rPr>
-        <w:t xml:space="preserve"> Remodelage du corps</w:t>
-      </w:r>
-      <w:r>
-        <w:rPr>
-          <w:lang w:val="fr-FR"/>
-        </w:rPr>
-        <w:t xml:space="preserve"> et du visage</w:t>
-      </w:r>
-      <w:r>
-        <w:rPr>
-          <w:lang w:val="fr-FR"/>
-        </w:rPr>
-        <w:t xml:space="preserve"> non-invasif</w:t>
-      </w:r>
+        <w:t xml:space="preserve"> </w:t>
+      </w:r>
+      <w:r>
+        <w:rPr>
+          <w:lang w:val="fr-FR"/>
+        </w:rPr>
+        <w:t>Remodelage du corps et du visage non-invasif</w:t>
+      </w:r>
+      <w:bookmarkStart w:id="0" w:name="_GoBack"/>
+      <w:bookmarkEnd w:id="0"/>
     </w:p>
     <w:p>
       <w:pPr>
@@ -404,7 +450,27 @@
           <w:bCs/>
           <w:color w:val="203764"/>
         </w:rPr>
-        <w:t xml:space="preserve">Pin Fractora tip </w:t>
+        <w:t xml:space="preserve">Pin </w:t>
+      </w:r>
+      <w:proofErr w:type="spellStart"/>
+      <w:r>
+        <w:rPr>
+          <w:rFonts w:ascii="Calibri-Bold" w:hAnsi="Calibri-Bold" w:cs="Calibri-Bold"/>
+          <w:b/>
+          <w:bCs/>
+          <w:color w:val="203764"/>
+        </w:rPr>
+        <w:t>Fractora</w:t>
+      </w:r>
+      <w:proofErr w:type="spellEnd"/>
+      <w:r>
+        <w:rPr>
+          <w:rFonts w:ascii="Calibri-Bold" w:hAnsi="Calibri-Bold" w:cs="Calibri-Bold"/>
+          <w:b/>
+          <w:bCs/>
+          <w:color w:val="203764"/>
+        </w:rPr>
+        <w:t xml:space="preserve"> tip </w:t>
       </w:r>
       <w:r>
         <w:rPr>
@@ -499,7 +565,27 @@
           <w:bCs/>
           <w:color w:val="203764"/>
         </w:rPr>
-        <w:t xml:space="preserve">Pin Coated Fractora </w:t>
+        <w:t xml:space="preserve">Pin Coated </w:t>
+      </w:r>
+      <w:proofErr w:type="spellStart"/>
+      <w:r>
+        <w:rPr>
+          <w:rFonts w:ascii="Calibri-Bold" w:hAnsi="Calibri-Bold" w:cs="Calibri-Bold"/>
+          <w:b/>
+          <w:bCs/>
+          <w:color w:val="203764"/>
+        </w:rPr>
+        <w:t>Fractora</w:t>
+      </w:r>
+      <w:proofErr w:type="spellEnd"/>
+      <w:r>
+        <w:rPr>
+          <w:rFonts w:ascii="Calibri-Bold" w:hAnsi="Calibri-Bold" w:cs="Calibri-Bold"/>
+          <w:b/>
+          <w:bCs/>
+          <w:color w:val="203764"/>
+        </w:rPr>
+        <w:t xml:space="preserve"> </w:t>
       </w:r>
       <w:r>
         <w:rPr>
@@ -594,7 +680,27 @@
           <w:bCs/>
           <w:color w:val="203764"/>
         </w:rPr>
-        <w:t xml:space="preserve">Pin Fractora Tip </w:t>
+        <w:t xml:space="preserve">Pin </w:t>
+      </w:r>
+      <w:proofErr w:type="spellStart"/>
+      <w:r>
+        <w:rPr>
+          <w:rFonts w:ascii="Calibri-Bold" w:hAnsi="Calibri-Bold" w:cs="Calibri-Bold"/>
+          <w:b/>
+          <w:bCs/>
+          <w:color w:val="203764"/>
+        </w:rPr>
+        <w:t>Fractora</w:t>
+      </w:r>
+      <w:proofErr w:type="spellEnd"/>
+      <w:r>
+        <w:rPr>
+          <w:rFonts w:ascii="Calibri-Bold" w:hAnsi="Calibri-Bold" w:cs="Calibri-Bold"/>
+          <w:b/>
+          <w:bCs/>
+          <w:color w:val="203764"/>
+        </w:rPr>
+        <w:t xml:space="preserve"> Tip </w:t>
       </w:r>
       <w:r>
         <w:rPr>
@@ -690,7 +796,27 @@
           <w:bCs/>
           <w:color w:val="203764"/>
         </w:rPr>
-        <w:t xml:space="preserve">Pin Fractora </w:t>
+        <w:t xml:space="preserve">Pin </w:t>
+      </w:r>
+      <w:proofErr w:type="spellStart"/>
+      <w:r>
+        <w:rPr>
+          <w:rFonts w:ascii="Calibri-Bold" w:hAnsi="Calibri-Bold" w:cs="Calibri-Bold"/>
+          <w:b/>
+          <w:bCs/>
+          <w:color w:val="203764"/>
+        </w:rPr>
+        <w:t>Fractora</w:t>
+      </w:r>
+      <w:proofErr w:type="spellEnd"/>
+      <w:r>
+        <w:rPr>
+          <w:rFonts w:ascii="Calibri-Bold" w:hAnsi="Calibri-Bold" w:cs="Calibri-Bold"/>
+          <w:b/>
+          <w:bCs/>
+          <w:color w:val="203764"/>
+        </w:rPr>
+        <w:t xml:space="preserve"> </w:t>
       </w:r>
       <w:r>
         <w:rPr>
@@ -1153,23 +1279,59 @@
           <w:bCs/>
           <w:color w:val="203764"/>
         </w:rPr>
-        <w:t xml:space="preserve">HP L10 D18 Type 06 FaceTite </w:t>
-      </w:r>
-      <w:r>
-        <w:rPr>
-          <w:rFonts w:ascii="Calibri-Bold" w:hAnsi="Calibri-Bold" w:cs="Calibri-Bold"/>
-          <w:b/>
-          <w:bCs/>
-          <w:color w:val="203764"/>
-        </w:rPr>
-        <w:tab/>
-      </w:r>
-      <w:r>
-        <w:rPr>
-          <w:rFonts w:ascii="Calibri" w:hAnsi="Calibri" w:cs="Calibri"/>
-          <w:color w:val="203764"/>
-        </w:rPr>
-        <w:t xml:space="preserve">2 canules </w:t>
+        <w:t xml:space="preserve">HP L10 D18 Type 06 </w:t>
+      </w:r>
+      <w:proofErr w:type="spellStart"/>
+      <w:r>
+        <w:rPr>
+          <w:rFonts w:ascii="Calibri-Bold" w:hAnsi="Calibri-Bold" w:cs="Calibri-Bold"/>
+          <w:b/>
+          <w:bCs/>
+          <w:color w:val="203764"/>
+        </w:rPr>
+        <w:t>FaceTite</w:t>
+      </w:r>
+      <w:proofErr w:type="spellEnd"/>
+      <w:r>
+        <w:rPr>
+          <w:rFonts w:ascii="Calibri-Bold" w:hAnsi="Calibri-Bold" w:cs="Calibri-Bold"/>
+          <w:b/>
+          <w:bCs/>
+          <w:color w:val="203764"/>
+        </w:rPr>
+        <w:t xml:space="preserve"> </w:t>
+      </w:r>
+      <w:r>
+        <w:rPr>
+          <w:rFonts w:ascii="Calibri-Bold" w:hAnsi="Calibri-Bold" w:cs="Calibri-Bold"/>
+          <w:b/>
+          <w:bCs/>
+          <w:color w:val="203764"/>
+        </w:rPr>
+        <w:tab/>
+      </w:r>
+      <w:r>
+        <w:rPr>
+          <w:rFonts w:ascii="Calibri" w:hAnsi="Calibri" w:cs="Calibri"/>
+          <w:color w:val="203764"/>
+        </w:rPr>
+        <w:t xml:space="preserve">2 </w:t>
+      </w:r>
+      <w:proofErr w:type="spellStart"/>
+      <w:r>
+        <w:rPr>
+          <w:rFonts w:ascii="Calibri" w:hAnsi="Calibri" w:cs="Calibri"/>
+          <w:color w:val="203764"/>
+        </w:rPr>
+        <w:t>canules</w:t>
+      </w:r>
+      <w:proofErr w:type="spellEnd"/>
+      <w:r>
+        <w:rPr>
+          <w:rFonts w:ascii="Calibri" w:hAnsi="Calibri" w:cs="Calibri"/>
+          <w:color w:val="203764"/>
+        </w:rPr>
+        <w:t xml:space="preserve"> </w:t>
       </w:r>
       <w:r>
         <w:rPr>
@@ -1230,23 +1392,59 @@
           <w:bCs/>
           <w:color w:val="203764"/>
         </w:rPr>
-        <w:t xml:space="preserve">HP L12 D25 Type 06 NeckTite </w:t>
-      </w:r>
-      <w:r>
-        <w:rPr>
-          <w:rFonts w:ascii="Calibri-Bold" w:hAnsi="Calibri-Bold" w:cs="Calibri-Bold"/>
-          <w:b/>
-          <w:bCs/>
-          <w:color w:val="203764"/>
-        </w:rPr>
-        <w:tab/>
-      </w:r>
-      <w:r>
-        <w:rPr>
-          <w:rFonts w:ascii="Calibri" w:hAnsi="Calibri" w:cs="Calibri"/>
-          <w:color w:val="203764"/>
-        </w:rPr>
-        <w:t xml:space="preserve">2 canules </w:t>
+        <w:t xml:space="preserve">HP L12 D25 Type 06 </w:t>
+      </w:r>
+      <w:proofErr w:type="spellStart"/>
+      <w:r>
+        <w:rPr>
+          <w:rFonts w:ascii="Calibri-Bold" w:hAnsi="Calibri-Bold" w:cs="Calibri-Bold"/>
+          <w:b/>
+          <w:bCs/>
+          <w:color w:val="203764"/>
+        </w:rPr>
+        <w:t>NeckTite</w:t>
+      </w:r>
+      <w:proofErr w:type="spellEnd"/>
+      <w:r>
+        <w:rPr>
+          <w:rFonts w:ascii="Calibri-Bold" w:hAnsi="Calibri-Bold" w:cs="Calibri-Bold"/>
+          <w:b/>
+          <w:bCs/>
+          <w:color w:val="203764"/>
+        </w:rPr>
+        <w:t xml:space="preserve"> </w:t>
+      </w:r>
+      <w:r>
+        <w:rPr>
+          <w:rFonts w:ascii="Calibri-Bold" w:hAnsi="Calibri-Bold" w:cs="Calibri-Bold"/>
+          <w:b/>
+          <w:bCs/>
+          <w:color w:val="203764"/>
+        </w:rPr>
+        <w:tab/>
+      </w:r>
+      <w:r>
+        <w:rPr>
+          <w:rFonts w:ascii="Calibri" w:hAnsi="Calibri" w:cs="Calibri"/>
+          <w:color w:val="203764"/>
+        </w:rPr>
+        <w:t xml:space="preserve">2 </w:t>
+      </w:r>
+      <w:proofErr w:type="spellStart"/>
+      <w:r>
+        <w:rPr>
+          <w:rFonts w:ascii="Calibri" w:hAnsi="Calibri" w:cs="Calibri"/>
+          <w:color w:val="203764"/>
+        </w:rPr>
+        <w:t>canules</w:t>
+      </w:r>
+      <w:proofErr w:type="spellEnd"/>
+      <w:r>
+        <w:rPr>
+          <w:rFonts w:ascii="Calibri" w:hAnsi="Calibri" w:cs="Calibri"/>
+          <w:color w:val="203764"/>
+        </w:rPr>
+        <w:t xml:space="preserve"> </w:t>
       </w:r>
       <w:r>
         <w:rPr>
@@ -1307,23 +1505,59 @@
           <w:bCs/>
           <w:color w:val="203764"/>
         </w:rPr>
-        <w:t xml:space="preserve">HP L17 D25 Type 03 CelluTite </w:t>
-      </w:r>
-      <w:r>
-        <w:rPr>
-          <w:rFonts w:ascii="Calibri-Bold" w:hAnsi="Calibri-Bold" w:cs="Calibri-Bold"/>
-          <w:b/>
-          <w:bCs/>
-          <w:color w:val="203764"/>
-        </w:rPr>
-        <w:tab/>
-      </w:r>
-      <w:r>
-        <w:rPr>
-          <w:rFonts w:ascii="Calibri" w:hAnsi="Calibri" w:cs="Calibri"/>
-          <w:color w:val="203764"/>
-        </w:rPr>
-        <w:t xml:space="preserve">1 canule </w:t>
+        <w:t xml:space="preserve">HP L17 D25 Type 03 </w:t>
+      </w:r>
+      <w:proofErr w:type="spellStart"/>
+      <w:r>
+        <w:rPr>
+          <w:rFonts w:ascii="Calibri-Bold" w:hAnsi="Calibri-Bold" w:cs="Calibri-Bold"/>
+          <w:b/>
+          <w:bCs/>
+          <w:color w:val="203764"/>
+        </w:rPr>
+        <w:t>CelluTite</w:t>
+      </w:r>
+      <w:proofErr w:type="spellEnd"/>
+      <w:r>
+        <w:rPr>
+          <w:rFonts w:ascii="Calibri-Bold" w:hAnsi="Calibri-Bold" w:cs="Calibri-Bold"/>
+          <w:b/>
+          <w:bCs/>
+          <w:color w:val="203764"/>
+        </w:rPr>
+        <w:t xml:space="preserve"> </w:t>
+      </w:r>
+      <w:r>
+        <w:rPr>
+          <w:rFonts w:ascii="Calibri-Bold" w:hAnsi="Calibri-Bold" w:cs="Calibri-Bold"/>
+          <w:b/>
+          <w:bCs/>
+          <w:color w:val="203764"/>
+        </w:rPr>
+        <w:tab/>
+      </w:r>
+      <w:r>
+        <w:rPr>
+          <w:rFonts w:ascii="Calibri" w:hAnsi="Calibri" w:cs="Calibri"/>
+          <w:color w:val="203764"/>
+        </w:rPr>
+        <w:t xml:space="preserve">1 </w:t>
+      </w:r>
+      <w:proofErr w:type="spellStart"/>
+      <w:r>
+        <w:rPr>
+          <w:rFonts w:ascii="Calibri" w:hAnsi="Calibri" w:cs="Calibri"/>
+          <w:color w:val="203764"/>
+        </w:rPr>
+        <w:t>canule</w:t>
+      </w:r>
+      <w:proofErr w:type="spellEnd"/>
+      <w:r>
+        <w:rPr>
+          <w:rFonts w:ascii="Calibri" w:hAnsi="Calibri" w:cs="Calibri"/>
+          <w:color w:val="203764"/>
+        </w:rPr>
+        <w:t xml:space="preserve"> </w:t>
       </w:r>
       <w:r>
         <w:rPr>
@@ -1384,23 +1618,59 @@
           <w:bCs/>
           <w:color w:val="203764"/>
         </w:rPr>
-        <w:t xml:space="preserve">HP L17 D39 Type 06 BodyTite </w:t>
-      </w:r>
-      <w:r>
-        <w:rPr>
-          <w:rFonts w:ascii="Calibri-Bold" w:hAnsi="Calibri-Bold" w:cs="Calibri-Bold"/>
-          <w:b/>
-          <w:bCs/>
-          <w:color w:val="203764"/>
-        </w:rPr>
-        <w:tab/>
-      </w:r>
-      <w:r>
-        <w:rPr>
-          <w:rFonts w:ascii="Calibri" w:hAnsi="Calibri" w:cs="Calibri"/>
-          <w:color w:val="203764"/>
-        </w:rPr>
-        <w:t xml:space="preserve">1 canule </w:t>
+        <w:t xml:space="preserve">HP L17 D39 Type 06 </w:t>
+      </w:r>
+      <w:proofErr w:type="spellStart"/>
+      <w:r>
+        <w:rPr>
+          <w:rFonts w:ascii="Calibri-Bold" w:hAnsi="Calibri-Bold" w:cs="Calibri-Bold"/>
+          <w:b/>
+          <w:bCs/>
+          <w:color w:val="203764"/>
+        </w:rPr>
+        <w:t>BodyTite</w:t>
+      </w:r>
+      <w:proofErr w:type="spellEnd"/>
+      <w:r>
+        <w:rPr>
+          <w:rFonts w:ascii="Calibri-Bold" w:hAnsi="Calibri-Bold" w:cs="Calibri-Bold"/>
+          <w:b/>
+          <w:bCs/>
+          <w:color w:val="203764"/>
+        </w:rPr>
+        <w:t xml:space="preserve"> </w:t>
+      </w:r>
+      <w:r>
+        <w:rPr>
+          <w:rFonts w:ascii="Calibri-Bold" w:hAnsi="Calibri-Bold" w:cs="Calibri-Bold"/>
+          <w:b/>
+          <w:bCs/>
+          <w:color w:val="203764"/>
+        </w:rPr>
+        <w:tab/>
+      </w:r>
+      <w:r>
+        <w:rPr>
+          <w:rFonts w:ascii="Calibri" w:hAnsi="Calibri" w:cs="Calibri"/>
+          <w:color w:val="203764"/>
+        </w:rPr>
+        <w:t xml:space="preserve">1 </w:t>
+      </w:r>
+      <w:proofErr w:type="spellStart"/>
+      <w:r>
+        <w:rPr>
+          <w:rFonts w:ascii="Calibri" w:hAnsi="Calibri" w:cs="Calibri"/>
+          <w:color w:val="203764"/>
+        </w:rPr>
+        <w:t>canule</w:t>
+      </w:r>
+      <w:proofErr w:type="spellEnd"/>
+      <w:r>
+        <w:rPr>
+          <w:rFonts w:ascii="Calibri" w:hAnsi="Calibri" w:cs="Calibri"/>
+          <w:color w:val="203764"/>
+        </w:rPr>
+        <w:t xml:space="preserve"> </w:t>
       </w:r>
       <w:r>
         <w:rPr>
@@ -1461,23 +1731,59 @@
           <w:bCs/>
           <w:color w:val="203764"/>
         </w:rPr>
-        <w:t xml:space="preserve">HP L25 D39 Type 06 BodyTite </w:t>
-      </w:r>
-      <w:r>
-        <w:rPr>
-          <w:rFonts w:ascii="Calibri-Bold" w:hAnsi="Calibri-Bold" w:cs="Calibri-Bold"/>
-          <w:b/>
-          <w:bCs/>
-          <w:color w:val="203764"/>
-        </w:rPr>
-        <w:tab/>
-      </w:r>
-      <w:r>
-        <w:rPr>
-          <w:rFonts w:ascii="Calibri" w:hAnsi="Calibri" w:cs="Calibri"/>
-          <w:color w:val="203764"/>
-        </w:rPr>
-        <w:t xml:space="preserve">1 canule </w:t>
+        <w:t xml:space="preserve">HP L25 D39 Type 06 </w:t>
+      </w:r>
+      <w:proofErr w:type="spellStart"/>
+      <w:r>
+        <w:rPr>
+          <w:rFonts w:ascii="Calibri-Bold" w:hAnsi="Calibri-Bold" w:cs="Calibri-Bold"/>
+          <w:b/>
+          <w:bCs/>
+          <w:color w:val="203764"/>
+        </w:rPr>
+        <w:t>BodyTite</w:t>
+      </w:r>
+      <w:proofErr w:type="spellEnd"/>
+      <w:r>
+        <w:rPr>
+          <w:rFonts w:ascii="Calibri-Bold" w:hAnsi="Calibri-Bold" w:cs="Calibri-Bold"/>
+          <w:b/>
+          <w:bCs/>
+          <w:color w:val="203764"/>
+        </w:rPr>
+        <w:t xml:space="preserve"> </w:t>
+      </w:r>
+      <w:r>
+        <w:rPr>
+          <w:rFonts w:ascii="Calibri-Bold" w:hAnsi="Calibri-Bold" w:cs="Calibri-Bold"/>
+          <w:b/>
+          <w:bCs/>
+          <w:color w:val="203764"/>
+        </w:rPr>
+        <w:tab/>
+      </w:r>
+      <w:r>
+        <w:rPr>
+          <w:rFonts w:ascii="Calibri" w:hAnsi="Calibri" w:cs="Calibri"/>
+          <w:color w:val="203764"/>
+        </w:rPr>
+        <w:t xml:space="preserve">1 </w:t>
+      </w:r>
+      <w:proofErr w:type="spellStart"/>
+      <w:r>
+        <w:rPr>
+          <w:rFonts w:ascii="Calibri" w:hAnsi="Calibri" w:cs="Calibri"/>
+          <w:color w:val="203764"/>
+        </w:rPr>
+        <w:t>canule</w:t>
+      </w:r>
+      <w:proofErr w:type="spellEnd"/>
+      <w:r>
+        <w:rPr>
+          <w:rFonts w:ascii="Calibri" w:hAnsi="Calibri" w:cs="Calibri"/>
+          <w:color w:val="203764"/>
+        </w:rPr>
+        <w:t xml:space="preserve"> </w:t>
       </w:r>
       <w:r>
         <w:rPr>
@@ -1538,23 +1844,59 @@
           <w:bCs/>
           <w:color w:val="203764"/>
         </w:rPr>
-        <w:t xml:space="preserve">HP L25 D50 Type 06 BodyTite </w:t>
-      </w:r>
-      <w:r>
-        <w:rPr>
-          <w:rFonts w:ascii="Calibri-Bold" w:hAnsi="Calibri-Bold" w:cs="Calibri-Bold"/>
-          <w:b/>
-          <w:bCs/>
-          <w:color w:val="203764"/>
-        </w:rPr>
-        <w:tab/>
-      </w:r>
-      <w:r>
-        <w:rPr>
-          <w:rFonts w:ascii="Calibri" w:hAnsi="Calibri" w:cs="Calibri"/>
-          <w:color w:val="203764"/>
-        </w:rPr>
-        <w:t xml:space="preserve">1 canule </w:t>
+        <w:t xml:space="preserve">HP L25 D50 Type 06 </w:t>
+      </w:r>
+      <w:proofErr w:type="spellStart"/>
+      <w:r>
+        <w:rPr>
+          <w:rFonts w:ascii="Calibri-Bold" w:hAnsi="Calibri-Bold" w:cs="Calibri-Bold"/>
+          <w:b/>
+          <w:bCs/>
+          <w:color w:val="203764"/>
+        </w:rPr>
+        <w:t>BodyTite</w:t>
+      </w:r>
+      <w:proofErr w:type="spellEnd"/>
+      <w:r>
+        <w:rPr>
+          <w:rFonts w:ascii="Calibri-Bold" w:hAnsi="Calibri-Bold" w:cs="Calibri-Bold"/>
+          <w:b/>
+          <w:bCs/>
+          <w:color w:val="203764"/>
+        </w:rPr>
+        <w:t xml:space="preserve"> </w:t>
+      </w:r>
+      <w:r>
+        <w:rPr>
+          <w:rFonts w:ascii="Calibri-Bold" w:hAnsi="Calibri-Bold" w:cs="Calibri-Bold"/>
+          <w:b/>
+          <w:bCs/>
+          <w:color w:val="203764"/>
+        </w:rPr>
+        <w:tab/>
+      </w:r>
+      <w:r>
+        <w:rPr>
+          <w:rFonts w:ascii="Calibri" w:hAnsi="Calibri" w:cs="Calibri"/>
+          <w:color w:val="203764"/>
+        </w:rPr>
+        <w:t xml:space="preserve">1 </w:t>
+      </w:r>
+      <w:proofErr w:type="spellStart"/>
+      <w:r>
+        <w:rPr>
+          <w:rFonts w:ascii="Calibri" w:hAnsi="Calibri" w:cs="Calibri"/>
+          <w:color w:val="203764"/>
+        </w:rPr>
+        <w:t>canule</w:t>
+      </w:r>
+      <w:proofErr w:type="spellEnd"/>
+      <w:r>
+        <w:rPr>
+          <w:rFonts w:ascii="Calibri" w:hAnsi="Calibri" w:cs="Calibri"/>
+          <w:color w:val="203764"/>
+        </w:rPr>
+        <w:t xml:space="preserve"> </w:t>
       </w:r>
       <w:r>
         <w:rPr>
@@ -1608,30 +1950,57 @@
         </w:rPr>
         <w:tab/>
       </w:r>
-      <w:r>
-        <w:rPr>
-          <w:rFonts w:ascii="Calibri-Bold" w:hAnsi="Calibri-Bold" w:cs="Calibri-Bold"/>
-          <w:b/>
-          <w:bCs/>
-          <w:color w:val="203764"/>
-        </w:rPr>
-        <w:t xml:space="preserve">AccuTite 2 Sensors HP </w:t>
-      </w:r>
-      <w:r>
-        <w:rPr>
-          <w:rFonts w:ascii="Calibri-Bold" w:hAnsi="Calibri-Bold" w:cs="Calibri-Bold"/>
-          <w:b/>
-          <w:bCs/>
-          <w:color w:val="203764"/>
-        </w:rPr>
-        <w:tab/>
-      </w:r>
-      <w:r>
-        <w:rPr>
-          <w:rFonts w:ascii="Calibri" w:hAnsi="Calibri" w:cs="Calibri"/>
-          <w:color w:val="203764"/>
-        </w:rPr>
-        <w:t xml:space="preserve">2 canules </w:t>
+      <w:proofErr w:type="spellStart"/>
+      <w:r>
+        <w:rPr>
+          <w:rFonts w:ascii="Calibri-Bold" w:hAnsi="Calibri-Bold" w:cs="Calibri-Bold"/>
+          <w:b/>
+          <w:bCs/>
+          <w:color w:val="203764"/>
+        </w:rPr>
+        <w:t>AccuTite</w:t>
+      </w:r>
+      <w:proofErr w:type="spellEnd"/>
+      <w:r>
+        <w:rPr>
+          <w:rFonts w:ascii="Calibri-Bold" w:hAnsi="Calibri-Bold" w:cs="Calibri-Bold"/>
+          <w:b/>
+          <w:bCs/>
+          <w:color w:val="203764"/>
+        </w:rPr>
+        <w:t xml:space="preserve"> 2 Sensors HP </w:t>
+      </w:r>
+      <w:r>
+        <w:rPr>
+          <w:rFonts w:ascii="Calibri-Bold" w:hAnsi="Calibri-Bold" w:cs="Calibri-Bold"/>
+          <w:b/>
+          <w:bCs/>
+          <w:color w:val="203764"/>
+        </w:rPr>
+        <w:tab/>
+      </w:r>
+      <w:r>
+        <w:rPr>
+          <w:rFonts w:ascii="Calibri" w:hAnsi="Calibri" w:cs="Calibri"/>
+          <w:color w:val="203764"/>
+        </w:rPr>
+        <w:t xml:space="preserve">2 </w:t>
+      </w:r>
+      <w:proofErr w:type="spellStart"/>
+      <w:r>
+        <w:rPr>
+          <w:rFonts w:ascii="Calibri" w:hAnsi="Calibri" w:cs="Calibri"/>
+          <w:color w:val="203764"/>
+        </w:rPr>
+        <w:t>canules</w:t>
+      </w:r>
+      <w:proofErr w:type="spellEnd"/>
+      <w:r>
+        <w:rPr>
+          <w:rFonts w:ascii="Calibri" w:hAnsi="Calibri" w:cs="Calibri"/>
+          <w:color w:val="203764"/>
+        </w:rPr>
+        <w:t xml:space="preserve"> </w:t>
       </w:r>
       <w:r>
         <w:rPr>
@@ -1685,30 +2054,57 @@
         </w:rPr>
         <w:tab/>
       </w:r>
-      <w:r>
-        <w:rPr>
-          <w:rFonts w:ascii="Calibri-Bold" w:hAnsi="Calibri-Bold" w:cs="Calibri-Bold"/>
-          <w:b/>
-          <w:bCs/>
-          <w:color w:val="203764"/>
-        </w:rPr>
-        <w:t xml:space="preserve">FaceTite 2 Sensors HP </w:t>
-      </w:r>
-      <w:r>
-        <w:rPr>
-          <w:rFonts w:ascii="Calibri-Bold" w:hAnsi="Calibri-Bold" w:cs="Calibri-Bold"/>
-          <w:b/>
-          <w:bCs/>
-          <w:color w:val="203764"/>
-        </w:rPr>
-        <w:tab/>
-      </w:r>
-      <w:r>
-        <w:rPr>
-          <w:rFonts w:ascii="Calibri" w:hAnsi="Calibri" w:cs="Calibri"/>
-          <w:color w:val="203764"/>
-        </w:rPr>
-        <w:t xml:space="preserve">2 canules </w:t>
+      <w:proofErr w:type="spellStart"/>
+      <w:r>
+        <w:rPr>
+          <w:rFonts w:ascii="Calibri-Bold" w:hAnsi="Calibri-Bold" w:cs="Calibri-Bold"/>
+          <w:b/>
+          <w:bCs/>
+          <w:color w:val="203764"/>
+        </w:rPr>
+        <w:t>FaceTite</w:t>
+      </w:r>
+      <w:proofErr w:type="spellEnd"/>
+      <w:r>
+        <w:rPr>
+          <w:rFonts w:ascii="Calibri-Bold" w:hAnsi="Calibri-Bold" w:cs="Calibri-Bold"/>
+          <w:b/>
+          <w:bCs/>
+          <w:color w:val="203764"/>
+        </w:rPr>
+        <w:t xml:space="preserve"> 2 Sensors HP </w:t>
+      </w:r>
+      <w:r>
+        <w:rPr>
+          <w:rFonts w:ascii="Calibri-Bold" w:hAnsi="Calibri-Bold" w:cs="Calibri-Bold"/>
+          <w:b/>
+          <w:bCs/>
+          <w:color w:val="203764"/>
+        </w:rPr>
+        <w:tab/>
+      </w:r>
+      <w:r>
+        <w:rPr>
+          <w:rFonts w:ascii="Calibri" w:hAnsi="Calibri" w:cs="Calibri"/>
+          <w:color w:val="203764"/>
+        </w:rPr>
+        <w:t xml:space="preserve">2 </w:t>
+      </w:r>
+      <w:proofErr w:type="spellStart"/>
+      <w:r>
+        <w:rPr>
+          <w:rFonts w:ascii="Calibri" w:hAnsi="Calibri" w:cs="Calibri"/>
+          <w:color w:val="203764"/>
+        </w:rPr>
+        <w:t>canules</w:t>
+      </w:r>
+      <w:proofErr w:type="spellEnd"/>
+      <w:r>
+        <w:rPr>
+          <w:rFonts w:ascii="Calibri" w:hAnsi="Calibri" w:cs="Calibri"/>
+          <w:color w:val="203764"/>
+        </w:rPr>
+        <w:t xml:space="preserve"> </w:t>
       </w:r>
       <w:r>
         <w:rPr>
@@ -1762,30 +2158,57 @@
         </w:rPr>
         <w:tab/>
       </w:r>
-      <w:r>
-        <w:rPr>
-          <w:rFonts w:ascii="Calibri-Bold" w:hAnsi="Calibri-Bold" w:cs="Calibri-Bold"/>
-          <w:b/>
-          <w:bCs/>
-          <w:color w:val="203764"/>
-        </w:rPr>
-        <w:t xml:space="preserve">BodyTite 2 Sensors HP, 20W </w:t>
-      </w:r>
-      <w:r>
-        <w:rPr>
-          <w:rFonts w:ascii="Calibri-Bold" w:hAnsi="Calibri-Bold" w:cs="Calibri-Bold"/>
-          <w:b/>
-          <w:bCs/>
-          <w:color w:val="203764"/>
-        </w:rPr>
-        <w:tab/>
-      </w:r>
-      <w:r>
-        <w:rPr>
-          <w:rFonts w:ascii="Calibri" w:hAnsi="Calibri" w:cs="Calibri"/>
-          <w:color w:val="203764"/>
-        </w:rPr>
-        <w:t xml:space="preserve">1 canule </w:t>
+      <w:proofErr w:type="spellStart"/>
+      <w:r>
+        <w:rPr>
+          <w:rFonts w:ascii="Calibri-Bold" w:hAnsi="Calibri-Bold" w:cs="Calibri-Bold"/>
+          <w:b/>
+          <w:bCs/>
+          <w:color w:val="203764"/>
+        </w:rPr>
+        <w:t>BodyTite</w:t>
+      </w:r>
+      <w:proofErr w:type="spellEnd"/>
+      <w:r>
+        <w:rPr>
+          <w:rFonts w:ascii="Calibri-Bold" w:hAnsi="Calibri-Bold" w:cs="Calibri-Bold"/>
+          <w:b/>
+          <w:bCs/>
+          <w:color w:val="203764"/>
+        </w:rPr>
+        <w:t xml:space="preserve"> 2 Sensors HP, 20W </w:t>
+      </w:r>
+      <w:r>
+        <w:rPr>
+          <w:rFonts w:ascii="Calibri-Bold" w:hAnsi="Calibri-Bold" w:cs="Calibri-Bold"/>
+          <w:b/>
+          <w:bCs/>
+          <w:color w:val="203764"/>
+        </w:rPr>
+        <w:tab/>
+      </w:r>
+      <w:r>
+        <w:rPr>
+          <w:rFonts w:ascii="Calibri" w:hAnsi="Calibri" w:cs="Calibri"/>
+          <w:color w:val="203764"/>
+        </w:rPr>
+        <w:t xml:space="preserve">1 </w:t>
+      </w:r>
+      <w:proofErr w:type="spellStart"/>
+      <w:r>
+        <w:rPr>
+          <w:rFonts w:ascii="Calibri" w:hAnsi="Calibri" w:cs="Calibri"/>
+          <w:color w:val="203764"/>
+        </w:rPr>
+        <w:t>canule</w:t>
+      </w:r>
+      <w:proofErr w:type="spellEnd"/>
+      <w:r>
+        <w:rPr>
+          <w:rFonts w:ascii="Calibri" w:hAnsi="Calibri" w:cs="Calibri"/>
+          <w:color w:val="203764"/>
+        </w:rPr>
+        <w:t xml:space="preserve"> </w:t>
       </w:r>
       <w:r>
         <w:rPr>
@@ -1839,30 +2262,57 @@
         </w:rPr>
         <w:tab/>
       </w:r>
-      <w:r>
-        <w:rPr>
-          <w:rFonts w:ascii="Calibri-Bold" w:hAnsi="Calibri-Bold" w:cs="Calibri-Bold"/>
-          <w:b/>
-          <w:bCs/>
-          <w:color w:val="203764"/>
-        </w:rPr>
-        <w:t xml:space="preserve">BodyTite 2 Sensors HP, 40W </w:t>
-      </w:r>
-      <w:r>
-        <w:rPr>
-          <w:rFonts w:ascii="Calibri-Bold" w:hAnsi="Calibri-Bold" w:cs="Calibri-Bold"/>
-          <w:b/>
-          <w:bCs/>
-          <w:color w:val="203764"/>
-        </w:rPr>
-        <w:tab/>
-      </w:r>
-      <w:r>
-        <w:rPr>
-          <w:rFonts w:ascii="Calibri" w:hAnsi="Calibri" w:cs="Calibri"/>
-          <w:color w:val="203764"/>
-        </w:rPr>
-        <w:t xml:space="preserve">1 canule </w:t>
+      <w:proofErr w:type="spellStart"/>
+      <w:r>
+        <w:rPr>
+          <w:rFonts w:ascii="Calibri-Bold" w:hAnsi="Calibri-Bold" w:cs="Calibri-Bold"/>
+          <w:b/>
+          <w:bCs/>
+          <w:color w:val="203764"/>
+        </w:rPr>
+        <w:t>BodyTite</w:t>
+      </w:r>
+      <w:proofErr w:type="spellEnd"/>
+      <w:r>
+        <w:rPr>
+          <w:rFonts w:ascii="Calibri-Bold" w:hAnsi="Calibri-Bold" w:cs="Calibri-Bold"/>
+          <w:b/>
+          <w:bCs/>
+          <w:color w:val="203764"/>
+        </w:rPr>
+        <w:t xml:space="preserve"> 2 Sensors HP, 40W </w:t>
+      </w:r>
+      <w:r>
+        <w:rPr>
+          <w:rFonts w:ascii="Calibri-Bold" w:hAnsi="Calibri-Bold" w:cs="Calibri-Bold"/>
+          <w:b/>
+          <w:bCs/>
+          <w:color w:val="203764"/>
+        </w:rPr>
+        <w:tab/>
+      </w:r>
+      <w:r>
+        <w:rPr>
+          <w:rFonts w:ascii="Calibri" w:hAnsi="Calibri" w:cs="Calibri"/>
+          <w:color w:val="203764"/>
+        </w:rPr>
+        <w:t xml:space="preserve">1 </w:t>
+      </w:r>
+      <w:proofErr w:type="spellStart"/>
+      <w:r>
+        <w:rPr>
+          <w:rFonts w:ascii="Calibri" w:hAnsi="Calibri" w:cs="Calibri"/>
+          <w:color w:val="203764"/>
+        </w:rPr>
+        <w:t>canule</w:t>
+      </w:r>
+      <w:proofErr w:type="spellEnd"/>
+      <w:r>
+        <w:rPr>
+          <w:rFonts w:ascii="Calibri" w:hAnsi="Calibri" w:cs="Calibri"/>
+          <w:color w:val="203764"/>
+        </w:rPr>
+        <w:t xml:space="preserve"> </w:t>
       </w:r>
       <w:r>
         <w:rPr>
@@ -1916,30 +2366,57 @@
         </w:rPr>
         <w:tab/>
       </w:r>
-      <w:r>
-        <w:rPr>
-          <w:rFonts w:ascii="Calibri-Bold" w:hAnsi="Calibri-Bold" w:cs="Calibri-Bold"/>
-          <w:b/>
-          <w:bCs/>
-          <w:color w:val="203764"/>
-        </w:rPr>
-        <w:t xml:space="preserve">CelluTite 2 Sensors HP, 40W </w:t>
-      </w:r>
-      <w:r>
-        <w:rPr>
-          <w:rFonts w:ascii="Calibri-Bold" w:hAnsi="Calibri-Bold" w:cs="Calibri-Bold"/>
-          <w:b/>
-          <w:bCs/>
-          <w:color w:val="203764"/>
-        </w:rPr>
-        <w:tab/>
-      </w:r>
-      <w:r>
-        <w:rPr>
-          <w:rFonts w:ascii="Calibri" w:hAnsi="Calibri" w:cs="Calibri"/>
-          <w:color w:val="203764"/>
-        </w:rPr>
-        <w:t xml:space="preserve">1 canule </w:t>
+      <w:proofErr w:type="spellStart"/>
+      <w:r>
+        <w:rPr>
+          <w:rFonts w:ascii="Calibri-Bold" w:hAnsi="Calibri-Bold" w:cs="Calibri-Bold"/>
+          <w:b/>
+          <w:bCs/>
+          <w:color w:val="203764"/>
+        </w:rPr>
+        <w:t>CelluTite</w:t>
+      </w:r>
+      <w:proofErr w:type="spellEnd"/>
+      <w:r>
+        <w:rPr>
+          <w:rFonts w:ascii="Calibri-Bold" w:hAnsi="Calibri-Bold" w:cs="Calibri-Bold"/>
+          <w:b/>
+          <w:bCs/>
+          <w:color w:val="203764"/>
+        </w:rPr>
+        <w:t xml:space="preserve"> 2 Sensors HP, 40W </w:t>
+      </w:r>
+      <w:r>
+        <w:rPr>
+          <w:rFonts w:ascii="Calibri-Bold" w:hAnsi="Calibri-Bold" w:cs="Calibri-Bold"/>
+          <w:b/>
+          <w:bCs/>
+          <w:color w:val="203764"/>
+        </w:rPr>
+        <w:tab/>
+      </w:r>
+      <w:r>
+        <w:rPr>
+          <w:rFonts w:ascii="Calibri" w:hAnsi="Calibri" w:cs="Calibri"/>
+          <w:color w:val="203764"/>
+        </w:rPr>
+        <w:t xml:space="preserve">1 </w:t>
+      </w:r>
+      <w:proofErr w:type="spellStart"/>
+      <w:r>
+        <w:rPr>
+          <w:rFonts w:ascii="Calibri" w:hAnsi="Calibri" w:cs="Calibri"/>
+          <w:color w:val="203764"/>
+        </w:rPr>
+        <w:t>canule</w:t>
+      </w:r>
+      <w:proofErr w:type="spellEnd"/>
+      <w:r>
+        <w:rPr>
+          <w:rFonts w:ascii="Calibri" w:hAnsi="Calibri" w:cs="Calibri"/>
+          <w:color w:val="203764"/>
+        </w:rPr>
+        <w:t xml:space="preserve"> </w:t>
       </w:r>
       <w:r>
         <w:rPr>
@@ -2034,14 +2511,25 @@
         </w:rPr>
         <w:tab/>
       </w:r>
-      <w:r>
-        <w:rPr>
-          <w:rFonts w:ascii="Calibri-Bold" w:hAnsi="Calibri-Bold" w:cs="Calibri-Bold"/>
-          <w:b/>
-          <w:bCs/>
-          <w:color w:val="203764"/>
-        </w:rPr>
-        <w:t xml:space="preserve">FormaV Tip </w:t>
+      <w:proofErr w:type="spellStart"/>
+      <w:r>
+        <w:rPr>
+          <w:rFonts w:ascii="Calibri-Bold" w:hAnsi="Calibri-Bold" w:cs="Calibri-Bold"/>
+          <w:b/>
+          <w:bCs/>
+          <w:color w:val="203764"/>
+        </w:rPr>
+        <w:t>FormaV</w:t>
+      </w:r>
+      <w:proofErr w:type="spellEnd"/>
+      <w:r>
+        <w:rPr>
+          <w:rFonts w:ascii="Calibri-Bold" w:hAnsi="Calibri-Bold" w:cs="Calibri-Bold"/>
+          <w:b/>
+          <w:bCs/>
+          <w:color w:val="203764"/>
+        </w:rPr>
+        <w:t xml:space="preserve"> Tip </w:t>
       </w:r>
       <w:r>
         <w:rPr>
@@ -2129,7 +2617,23 @@
           <w:rFonts w:ascii="Calibri" w:hAnsi="Calibri" w:cs="Calibri"/>
           <w:color w:val="203764"/>
         </w:rPr>
-        <w:t xml:space="preserve">2 canules </w:t>
+        <w:t xml:space="preserve">2 </w:t>
+      </w:r>
+      <w:proofErr w:type="spellStart"/>
+      <w:r>
+        <w:rPr>
+          <w:rFonts w:ascii="Calibri" w:hAnsi="Calibri" w:cs="Calibri"/>
+          <w:color w:val="203764"/>
+        </w:rPr>
+        <w:t>canules</w:t>
+      </w:r>
+      <w:proofErr w:type="spellEnd"/>
+      <w:r>
+        <w:rPr>
+          <w:rFonts w:ascii="Calibri" w:hAnsi="Calibri" w:cs="Calibri"/>
+          <w:color w:val="203764"/>
+        </w:rPr>
+        <w:t xml:space="preserve"> </w:t>
       </w:r>
       <w:r>
         <w:rPr>
@@ -2218,14 +2722,25 @@
         </w:rPr>
         <w:tab/>
       </w:r>
-      <w:r>
-        <w:rPr>
-          <w:rFonts w:ascii="Calibri-Bold" w:hAnsi="Calibri-Bold" w:cs="Calibri-Bold"/>
-          <w:b/>
-          <w:bCs/>
-          <w:color w:val="203764"/>
-        </w:rPr>
-        <w:t>Ceintures de fixation Evolve</w:t>
+      <w:proofErr w:type="spellStart"/>
+      <w:r>
+        <w:rPr>
+          <w:rFonts w:ascii="Calibri-Bold" w:hAnsi="Calibri-Bold" w:cs="Calibri-Bold"/>
+          <w:b/>
+          <w:bCs/>
+          <w:color w:val="203764"/>
+        </w:rPr>
+        <w:t>Ceintures</w:t>
+      </w:r>
+      <w:proofErr w:type="spellEnd"/>
+      <w:r>
+        <w:rPr>
+          <w:rFonts w:ascii="Calibri-Bold" w:hAnsi="Calibri-Bold" w:cs="Calibri-Bold"/>
+          <w:b/>
+          <w:bCs/>
+          <w:color w:val="203764"/>
+        </w:rPr>
+        <w:t xml:space="preserve"> de fixation Evolve</w:t>
       </w:r>
       <w:r>
         <w:rPr>
@@ -2332,11 +2847,19 @@
           <w:lang w:val="fr-FR"/>
         </w:rPr>
       </w:pPr>
-      <w:r>
-        <w:rPr>
-          <w:lang w:val="fr-FR"/>
-        </w:rPr>
-        <w:t>Webinar (avec photo hexagone patients)</w:t>
+      <w:proofErr w:type="spellStart"/>
+      <w:r>
+        <w:rPr>
+          <w:lang w:val="fr-FR"/>
+        </w:rPr>
+        <w:t>Webinar</w:t>
+      </w:r>
+      <w:proofErr w:type="spellEnd"/>
+      <w:r>
+        <w:rPr>
+          <w:lang w:val="fr-FR"/>
+        </w:rPr>
+        <w:t xml:space="preserve"> (avec photo hexagone patients)</w:t>
       </w:r>
     </w:p>
     <w:p>
@@ -2704,7 +3227,35 @@
         <w:rPr>
           <w:lang w:val="fr-FR"/>
         </w:rPr>
-        <w:t xml:space="preserve">Accès par login/mdp pour le e-shop ? </w:t>
+        <w:t>Accès par login/</w:t>
+      </w:r>
+      <w:proofErr w:type="spellStart"/>
+      <w:r>
+        <w:rPr>
+          <w:lang w:val="fr-FR"/>
+        </w:rPr>
+        <w:t>mdp</w:t>
+      </w:r>
+      <w:proofErr w:type="spellEnd"/>
+      <w:r>
+        <w:rPr>
+          <w:lang w:val="fr-FR"/>
+        </w:rPr>
+        <w:t xml:space="preserve"> pour </w:t>
+      </w:r>
+      <w:proofErr w:type="gramStart"/>
+      <w:r>
+        <w:rPr>
+          <w:lang w:val="fr-FR"/>
+        </w:rPr>
+        <w:t>le e-shop</w:t>
+      </w:r>
+      <w:proofErr w:type="gramEnd"/>
+      <w:r>
+        <w:rPr>
+          <w:lang w:val="fr-FR"/>
+        </w:rPr>
+        <w:t xml:space="preserve"> ? </w:t>
       </w:r>
     </w:p>
     <w:sectPr>
@@ -2718,7 +3269,7 @@
 </file>
 
 <file path=word/numbering.xml><?xml version="1.0" encoding="utf-8"?>
-<w:numbering xmlns:wpc="http://schemas.microsoft.com/office/word/2010/wordprocessingCanvas" xmlns:cx="http://schemas.microsoft.com/office/drawing/2014/chartex" xmlns:cx1="http://schemas.microsoft.com/office/drawing/2015/9/8/chartex" xmlns:cx2="http://schemas.microsoft.com/office/drawing/2015/10/21/chartex" xmlns:cx3="http://schemas.microsoft.com/office/drawing/2016/5/9/chartex" xmlns:cx4="http://schemas.microsoft.com/office/drawing/2016/5/10/chartex" xmlns:cx5="http://schemas.microsoft.com/office/drawing/2016/5/11/chartex" xmlns:cx6="http://schemas.microsoft.com/office/drawing/2016/5/12/chartex" xmlns:cx7="http://schemas.microsoft.com/office/drawing/2016/5/13/chartex" xmlns:cx8="http://schemas.microsoft.com/office/drawing/2016/5/14/chartex" xmlns:mc="http://schemas.openxmlformats.org/markup-compatibility/2006" xmlns:aink="http://schemas.microsoft.com/office/drawing/2016/ink" xmlns:am3d="http://schemas.microsoft.com/office/drawing/2017/model3d" xmlns:o="urn:schemas-microsoft-com:office:office" xmlns:r="http://schemas.openxmlformats.org/officeDocument/2006/relationships" xmlns:m="http://schemas.openxmlformats.org/officeDocument/2006/math" xmlns:v="urn:schemas-microsoft-com:vml" xmlns:wp14="http://schemas.microsoft.com/office/word/2010/wordprocessingDrawing" xmlns:wp="http://schemas.openxmlformats.org/drawingml/2006/wordprocessingDrawing" xmlns:w10="urn:schemas-microsoft-com:office:word" xmlns:w="http://schemas.openxmlformats.org/wordprocessingml/2006/main" xmlns:w14="http://schemas.microsoft.com/office/word/2010/wordml" xmlns:w15="http://schemas.microsoft.com/office/word/2012/wordml" xmlns:w16cex="http://schemas.microsoft.com/office/word/2018/wordml/cex" xmlns:w16cid="http://schemas.microsoft.com/office/word/2016/wordml/cid" xmlns:w16="http://schemas.microsoft.com/office/word/2018/wordml" xmlns:w16se="http://schemas.microsoft.com/office/word/2015/wordml/symex" xmlns:wpg="http://schemas.microsoft.com/office/word/2010/wordprocessingGroup" xmlns:wpi="http://schemas.microsoft.com/office/word/2010/wordprocessingInk" xmlns:wne="http://schemas.microsoft.com/office/word/2006/wordml" xmlns:wps="http://schemas.microsoft.com/office/word/2010/wordprocessingShape" mc:Ignorable="w14 w15 w16se w16cid w16 w16cex wp14">
+<w:numbering xmlns:wpc="http://schemas.microsoft.com/office/word/2010/wordprocessingCanvas" xmlns:mc="http://schemas.openxmlformats.org/markup-compatibility/2006" xmlns:o="urn:schemas-microsoft-com:office:office" xmlns:r="http://schemas.openxmlformats.org/officeDocument/2006/relationships" xmlns:m="http://schemas.openxmlformats.org/officeDocument/2006/math" xmlns:v="urn:schemas-microsoft-com:vml" xmlns:wp14="http://schemas.microsoft.com/office/word/2010/wordprocessingDrawing" xmlns:wp="http://schemas.openxmlformats.org/drawingml/2006/wordprocessingDrawing" xmlns:w10="urn:schemas-microsoft-com:office:word" xmlns:w="http://schemas.openxmlformats.org/wordprocessingml/2006/main" xmlns:w14="http://schemas.microsoft.com/office/word/2010/wordml" xmlns:w15="http://schemas.microsoft.com/office/word/2012/wordml" xmlns:wpg="http://schemas.microsoft.com/office/word/2010/wordprocessingGroup" xmlns:wpi="http://schemas.microsoft.com/office/word/2010/wordprocessingInk" xmlns:wne="http://schemas.microsoft.com/office/word/2006/wordml" xmlns:wps="http://schemas.microsoft.com/office/word/2010/wordprocessingShape" mc:Ignorable="w14 w15 wp14">
   <w:abstractNum w:abstractNumId="0" w15:restartNumberingAfterBreak="0">
     <w:nsid w:val="05814E09"/>
     <w:multiLevelType w:val="hybridMultilevel"/>
@@ -2838,7 +3389,7 @@
 </file>
 
 <file path=word/styles.xml><?xml version="1.0" encoding="utf-8"?>
-<w:styles xmlns:mc="http://schemas.openxmlformats.org/markup-compatibility/2006" xmlns:r="http://schemas.openxmlformats.org/officeDocument/2006/relationships" xmlns:w="http://schemas.openxmlformats.org/wordprocessingml/2006/main" xmlns:w14="http://schemas.microsoft.com/office/word/2010/wordml" xmlns:w15="http://schemas.microsoft.com/office/word/2012/wordml" xmlns:w16cex="http://schemas.microsoft.com/office/word/2018/wordml/cex" xmlns:w16cid="http://schemas.microsoft.com/office/word/2016/wordml/cid" xmlns:w16="http://schemas.microsoft.com/office/word/2018/wordml" xmlns:w16se="http://schemas.microsoft.com/office/word/2015/wordml/symex" mc:Ignorable="w14 w15 w16se w16cid w16 w16cex">
+<w:styles xmlns:mc="http://schemas.openxmlformats.org/markup-compatibility/2006" xmlns:r="http://schemas.openxmlformats.org/officeDocument/2006/relationships" xmlns:w="http://schemas.openxmlformats.org/wordprocessingml/2006/main" xmlns:w14="http://schemas.microsoft.com/office/word/2010/wordml" xmlns:w15="http://schemas.microsoft.com/office/word/2012/wordml" mc:Ignorable="w14 w15">
   <w:docDefaults>
     <w:rPrDefault>
       <w:rPr>
@@ -2854,7 +3405,7 @@
       </w:pPr>
     </w:pPrDefault>
   </w:docDefaults>
-  <w:latentStyles w:defLockedState="0" w:defUIPriority="99" w:defSemiHidden="0" w:defUnhideWhenUsed="0" w:defQFormat="0" w:count="376">
+  <w:latentStyles w:defLockedState="0" w:defUIPriority="99" w:defSemiHidden="0" w:defUnhideWhenUsed="0" w:defQFormat="0" w:count="371">
     <w:lsdException w:name="Normal" w:uiPriority="0" w:qFormat="1"/>
     <w:lsdException w:name="heading 1" w:uiPriority="9" w:qFormat="1"/>
     <w:lsdException w:name="heading 2" w:semiHidden="1" w:uiPriority="9" w:unhideWhenUsed="1" w:qFormat="1"/>
@@ -3226,11 +3777,6 @@
     <w:lsdException w:name="List Table 5 Dark Accent 6" w:uiPriority="50"/>
     <w:lsdException w:name="List Table 6 Colorful Accent 6" w:uiPriority="51"/>
     <w:lsdException w:name="List Table 7 Colorful Accent 6" w:uiPriority="52"/>
-    <w:lsdException w:name="Mention" w:semiHidden="1" w:unhideWhenUsed="1"/>
-    <w:lsdException w:name="Smart Hyperlink" w:semiHidden="1" w:unhideWhenUsed="1"/>
-    <w:lsdException w:name="Hashtag" w:semiHidden="1" w:unhideWhenUsed="1"/>
-    <w:lsdException w:name="Unresolved Mention" w:semiHidden="1" w:unhideWhenUsed="1"/>
-    <w:lsdException w:name="Smart Link" w:semiHidden="1" w:unhideWhenUsed="1"/>
   </w:latentStyles>
   <w:style w:type="paragraph" w:default="1" w:styleId="Normal">
     <w:name w:val="Normal"/>
